--- a/Reports/us_daily.docx
+++ b/Reports/us_daily.docx
@@ -45,9 +45,17 @@
         <w:pStyle w:val="FirstParagraph"/>
       </w:pPr>
       <w:r>
+        <w:t xml:space="preserve">Q: Каков лаг между кривой выявления новых случаев и кривой смертельных исходов?</w:t>
+      </w:r>
+    </w:p>
+    <w:p>
+      <w:pPr>
+        <w:pStyle w:val="BodyText"/>
+      </w:pPr>
+      <w:r>
         <w:drawing>
           <wp:inline>
-            <wp:extent cx="5334000" cy="3556000"/>
+            <wp:extent cx="5334000" cy="3790597"/>
             <wp:effectExtent b="0" l="0" r="0" t="0"/>
             <wp:docPr descr="" title="" id="1" name="Picture"/>
             <a:graphic>
@@ -68,7 +76,7 @@
                   <pic:spPr bwMode="auto">
                     <a:xfrm>
                       <a:off x="0" y="0"/>
-                      <a:ext cx="5334000" cy="3556000"/>
+                      <a:ext cx="5334000" cy="3790597"/>
                     </a:xfrm>
                     <a:prstGeom prst="rect">
                       <a:avLst/>
@@ -94,7 +102,7 @@
       <w:r>
         <w:drawing>
           <wp:inline>
-            <wp:extent cx="5334000" cy="3556000"/>
+            <wp:extent cx="5334000" cy="3790597"/>
             <wp:effectExtent b="0" l="0" r="0" t="0"/>
             <wp:docPr descr="" title="" id="1" name="Picture"/>
             <a:graphic>
@@ -115,7 +123,7 @@
                   <pic:spPr bwMode="auto">
                     <a:xfrm>
                       <a:off x="0" y="0"/>
-                      <a:ext cx="5334000" cy="3556000"/>
+                      <a:ext cx="5334000" cy="3790597"/>
                     </a:xfrm>
                     <a:prstGeom prst="rect">
                       <a:avLst/>
@@ -139,16 +147,406 @@
         <w:pStyle w:val="BodyText"/>
       </w:pPr>
       <w:r>
+        <w:t xml:space="preserve">Модель с распределенными лагами и учетом дней недели.</w:t>
+      </w:r>
+    </w:p>
+    <w:p>
+      <w:pPr>
+        <w:pStyle w:val="SourceCode"/>
+      </w:pPr>
+      <w:r>
+        <w:rPr>
+          <w:rStyle w:val="VerbatimChar"/>
+        </w:rPr>
+        <w:t xml:space="preserve">## </w:t>
+      </w:r>
+      <w:r>
+        <w:br w:type="textWrapping"/>
+      </w:r>
+      <w:r>
+        <w:rPr>
+          <w:rStyle w:val="VerbatimChar"/>
+        </w:rPr>
+        <w:t xml:space="preserve">## Call:</w:t>
+      </w:r>
+      <w:r>
+        <w:br w:type="textWrapping"/>
+      </w:r>
+      <w:r>
+        <w:rPr>
+          <w:rStyle w:val="VerbatimChar"/>
+        </w:rPr>
+        <w:t xml:space="preserve">## lm(formula = log(deathIncrease) ~ shift(log(positiveIncrease), </w:t>
+      </w:r>
+      <w:r>
+        <w:br w:type="textWrapping"/>
+      </w:r>
+      <w:r>
+        <w:rPr>
+          <w:rStyle w:val="VerbatimChar"/>
+        </w:rPr>
+        <w:t xml:space="preserve">##     5) + shift(log(positiveIncrease), 7) + shift(log(positiveIncrease), </w:t>
+      </w:r>
+      <w:r>
+        <w:br w:type="textWrapping"/>
+      </w:r>
+      <w:r>
+        <w:rPr>
+          <w:rStyle w:val="VerbatimChar"/>
+        </w:rPr>
+        <w:t xml:space="preserve">##     10) + shift(log(positiveIncrease), 14) + weekday, data = data2)</w:t>
+      </w:r>
+      <w:r>
+        <w:br w:type="textWrapping"/>
+      </w:r>
+      <w:r>
+        <w:rPr>
+          <w:rStyle w:val="VerbatimChar"/>
+        </w:rPr>
+        <w:t xml:space="preserve">## </w:t>
+      </w:r>
+      <w:r>
+        <w:br w:type="textWrapping"/>
+      </w:r>
+      <w:r>
+        <w:rPr>
+          <w:rStyle w:val="VerbatimChar"/>
+        </w:rPr>
+        <w:t xml:space="preserve">## Residuals:</w:t>
+      </w:r>
+      <w:r>
+        <w:br w:type="textWrapping"/>
+      </w:r>
+      <w:r>
+        <w:rPr>
+          <w:rStyle w:val="VerbatimChar"/>
+        </w:rPr>
+        <w:t xml:space="preserve">##      Min       1Q   Median       3Q      Max </w:t>
+      </w:r>
+      <w:r>
+        <w:br w:type="textWrapping"/>
+      </w:r>
+      <w:r>
+        <w:rPr>
+          <w:rStyle w:val="VerbatimChar"/>
+        </w:rPr>
+        <w:t xml:space="preserve">## -0.45891 -0.10596  0.00269  0.09176  0.56159 </w:t>
+      </w:r>
+      <w:r>
+        <w:br w:type="textWrapping"/>
+      </w:r>
+      <w:r>
+        <w:rPr>
+          <w:rStyle w:val="VerbatimChar"/>
+        </w:rPr>
+        <w:t xml:space="preserve">## </w:t>
+      </w:r>
+      <w:r>
+        <w:br w:type="textWrapping"/>
+      </w:r>
+      <w:r>
+        <w:rPr>
+          <w:rStyle w:val="VerbatimChar"/>
+        </w:rPr>
+        <w:t xml:space="preserve">## Coefficients:</w:t>
+      </w:r>
+      <w:r>
+        <w:br w:type="textWrapping"/>
+      </w:r>
+      <w:r>
+        <w:rPr>
+          <w:rStyle w:val="VerbatimChar"/>
+        </w:rPr>
+        <w:t xml:space="preserve">##                                  Estimate Std. Error t value Pr(&gt;|t|)    </w:t>
+      </w:r>
+      <w:r>
+        <w:br w:type="textWrapping"/>
+      </w:r>
+      <w:r>
+        <w:rPr>
+          <w:rStyle w:val="VerbatimChar"/>
+        </w:rPr>
+        <w:t xml:space="preserve">## (Intercept)                      -3.17036    0.34069  -9.306 3.03e-13 ***</w:t>
+      </w:r>
+      <w:r>
+        <w:br w:type="textWrapping"/>
+      </w:r>
+      <w:r>
+        <w:rPr>
+          <w:rStyle w:val="VerbatimChar"/>
+        </w:rPr>
+        <w:t xml:space="preserve">## shift(log(positiveIncrease), 5)   0.51126    0.18174   2.813 0.006623 ** </w:t>
+      </w:r>
+      <w:r>
+        <w:br w:type="textWrapping"/>
+      </w:r>
+      <w:r>
+        <w:rPr>
+          <w:rStyle w:val="VerbatimChar"/>
+        </w:rPr>
+        <w:t xml:space="preserve">## shift(log(positiveIncrease), 7)   0.59256    0.22456   2.639 0.010586 *  </w:t>
+      </w:r>
+      <w:r>
+        <w:br w:type="textWrapping"/>
+      </w:r>
+      <w:r>
+        <w:rPr>
+          <w:rStyle w:val="VerbatimChar"/>
+        </w:rPr>
+        <w:t xml:space="preserve">## shift(log(positiveIncrease), 10) -0.13507    0.18543  -0.728 0.469165    </w:t>
+      </w:r>
+      <w:r>
+        <w:br w:type="textWrapping"/>
+      </w:r>
+      <w:r>
+        <w:rPr>
+          <w:rStyle w:val="VerbatimChar"/>
+        </w:rPr>
+        <w:t xml:space="preserve">## shift(log(positiveIncrease), 14)  0.05132    0.08910   0.576 0.566813    </w:t>
+      </w:r>
+      <w:r>
+        <w:br w:type="textWrapping"/>
+      </w:r>
+      <w:r>
+        <w:rPr>
+          <w:rStyle w:val="VerbatimChar"/>
+        </w:rPr>
+        <w:t xml:space="preserve">## weekday2                         -0.04837    0.08554  -0.566 0.573842    </w:t>
+      </w:r>
+      <w:r>
+        <w:br w:type="textWrapping"/>
+      </w:r>
+      <w:r>
+        <w:rPr>
+          <w:rStyle w:val="VerbatimChar"/>
+        </w:rPr>
+        <w:t xml:space="preserve">## weekday3                          0.31965    0.09021   3.543 0.000772 ***</w:t>
+      </w:r>
+      <w:r>
+        <w:br w:type="textWrapping"/>
+      </w:r>
+      <w:r>
+        <w:rPr>
+          <w:rStyle w:val="VerbatimChar"/>
+        </w:rPr>
+        <w:t xml:space="preserve">## weekday4                          0.21769    0.09969   2.184 0.032915 *  </w:t>
+      </w:r>
+      <w:r>
+        <w:br w:type="textWrapping"/>
+      </w:r>
+      <w:r>
+        <w:rPr>
+          <w:rStyle w:val="VerbatimChar"/>
+        </w:rPr>
+        <w:t xml:space="preserve">## weekday5                          0.20637    0.11040   1.869 0.066461 .  </w:t>
+      </w:r>
+      <w:r>
+        <w:br w:type="textWrapping"/>
+      </w:r>
+      <w:r>
+        <w:rPr>
+          <w:rStyle w:val="VerbatimChar"/>
+        </w:rPr>
+        <w:t xml:space="preserve">## weekday6                          0.15389    0.11157   1.379 0.172903    </w:t>
+      </w:r>
+      <w:r>
+        <w:br w:type="textWrapping"/>
+      </w:r>
+      <w:r>
+        <w:rPr>
+          <w:rStyle w:val="VerbatimChar"/>
+        </w:rPr>
+        <w:t xml:space="preserve">## weekday7                          0.13651    0.09794   1.394 0.168534    </w:t>
+      </w:r>
+      <w:r>
+        <w:br w:type="textWrapping"/>
+      </w:r>
+      <w:r>
+        <w:rPr>
+          <w:rStyle w:val="VerbatimChar"/>
+        </w:rPr>
+        <w:t xml:space="preserve">## ---</w:t>
+      </w:r>
+      <w:r>
+        <w:br w:type="textWrapping"/>
+      </w:r>
+      <w:r>
+        <w:rPr>
+          <w:rStyle w:val="VerbatimChar"/>
+        </w:rPr>
+        <w:t xml:space="preserve">## Signif. codes:  0 '***' 0.001 '**' 0.01 '*' 0.05 '.' 0.1 ' ' 1</w:t>
+      </w:r>
+      <w:r>
+        <w:br w:type="textWrapping"/>
+      </w:r>
+      <w:r>
+        <w:rPr>
+          <w:rStyle w:val="VerbatimChar"/>
+        </w:rPr>
+        <w:t xml:space="preserve">## </w:t>
+      </w:r>
+      <w:r>
+        <w:br w:type="textWrapping"/>
+      </w:r>
+      <w:r>
+        <w:rPr>
+          <w:rStyle w:val="VerbatimChar"/>
+        </w:rPr>
+        <w:t xml:space="preserve">## Residual standard error: 0.1904 on 60 degrees of freedom</w:t>
+      </w:r>
+      <w:r>
+        <w:br w:type="textWrapping"/>
+      </w:r>
+      <w:r>
+        <w:rPr>
+          <w:rStyle w:val="VerbatimChar"/>
+        </w:rPr>
+        <w:t xml:space="preserve">##   (14 observations deleted due to missingness)</w:t>
+      </w:r>
+      <w:r>
+        <w:br w:type="textWrapping"/>
+      </w:r>
+      <w:r>
+        <w:rPr>
+          <w:rStyle w:val="VerbatimChar"/>
+        </w:rPr>
+        <w:t xml:space="preserve">## Multiple R-squared:  0.9819, Adjusted R-squared:  0.9789 </w:t>
+      </w:r>
+      <w:r>
+        <w:br w:type="textWrapping"/>
+      </w:r>
+      <w:r>
+        <w:rPr>
+          <w:rStyle w:val="VerbatimChar"/>
+        </w:rPr>
+        <w:t xml:space="preserve">## F-statistic: 326.2 on 10 and 60 DF,  p-value: &lt; 2.2e-16</w:t>
+      </w:r>
+    </w:p>
+    <w:p>
+      <w:pPr>
+        <w:pStyle w:val="SourceCode"/>
+      </w:pPr>
+      <w:r>
+        <w:rPr>
+          <w:rStyle w:val="VerbatimChar"/>
+        </w:rPr>
+        <w:t xml:space="preserve">## Analysis of Variance Table</w:t>
+      </w:r>
+      <w:r>
+        <w:br w:type="textWrapping"/>
+      </w:r>
+      <w:r>
+        <w:rPr>
+          <w:rStyle w:val="VerbatimChar"/>
+        </w:rPr>
+        <w:t xml:space="preserve">## </w:t>
+      </w:r>
+      <w:r>
+        <w:br w:type="textWrapping"/>
+      </w:r>
+      <w:r>
+        <w:rPr>
+          <w:rStyle w:val="VerbatimChar"/>
+        </w:rPr>
+        <w:t xml:space="preserve">## Response: log(deathIncrease)</w:t>
+      </w:r>
+      <w:r>
+        <w:br w:type="textWrapping"/>
+      </w:r>
+      <w:r>
+        <w:rPr>
+          <w:rStyle w:val="VerbatimChar"/>
+        </w:rPr>
+        <w:t xml:space="preserve">##                                  Df  Sum Sq Mean Sq   F value    Pr(&gt;F)    </w:t>
+      </w:r>
+      <w:r>
+        <w:br w:type="textWrapping"/>
+      </w:r>
+      <w:r>
+        <w:rPr>
+          <w:rStyle w:val="VerbatimChar"/>
+        </w:rPr>
+        <w:t xml:space="preserve">## shift(log(positiveIncrease), 5)   1 116.253 116.253 3207.9372 &lt; 2.2e-16 ***</w:t>
+      </w:r>
+      <w:r>
+        <w:br w:type="textWrapping"/>
+      </w:r>
+      <w:r>
+        <w:rPr>
+          <w:rStyle w:val="VerbatimChar"/>
+        </w:rPr>
+        <w:t xml:space="preserve">## shift(log(positiveIncrease), 7)   1   0.735   0.735   20.2816 3.141e-05 ***</w:t>
+      </w:r>
+      <w:r>
+        <w:br w:type="textWrapping"/>
+      </w:r>
+      <w:r>
+        <w:rPr>
+          <w:rStyle w:val="VerbatimChar"/>
+        </w:rPr>
+        <w:t xml:space="preserve">## shift(log(positiveIncrease), 10)  1   0.259   0.259    7.1335  0.009723 ** </w:t>
+      </w:r>
+      <w:r>
+        <w:br w:type="textWrapping"/>
+      </w:r>
+      <w:r>
+        <w:rPr>
+          <w:rStyle w:val="VerbatimChar"/>
+        </w:rPr>
+        <w:t xml:space="preserve">## shift(log(positiveIncrease), 14)  1   0.232   0.232    6.4009  0.014050 *  </w:t>
+      </w:r>
+      <w:r>
+        <w:br w:type="textWrapping"/>
+      </w:r>
+      <w:r>
+        <w:rPr>
+          <w:rStyle w:val="VerbatimChar"/>
+        </w:rPr>
+        <w:t xml:space="preserve">## weekday                           6   0.733   0.122    3.3702  0.006264 ** </w:t>
+      </w:r>
+      <w:r>
+        <w:br w:type="textWrapping"/>
+      </w:r>
+      <w:r>
+        <w:rPr>
+          <w:rStyle w:val="VerbatimChar"/>
+        </w:rPr>
+        <w:t xml:space="preserve">## Residuals                        60   2.174   0.036                        </w:t>
+      </w:r>
+      <w:r>
+        <w:br w:type="textWrapping"/>
+      </w:r>
+      <w:r>
+        <w:rPr>
+          <w:rStyle w:val="VerbatimChar"/>
+        </w:rPr>
+        <w:t xml:space="preserve">## ---</w:t>
+      </w:r>
+      <w:r>
+        <w:br w:type="textWrapping"/>
+      </w:r>
+      <w:r>
+        <w:rPr>
+          <w:rStyle w:val="VerbatimChar"/>
+        </w:rPr>
+        <w:t xml:space="preserve">## Signif. codes:  0 '***' 0.001 '**' 0.01 '*' 0.05 '.' 0.1 ' ' 1</w:t>
+      </w:r>
+    </w:p>
+    <w:p>
+      <w:pPr>
+        <w:pStyle w:val="FirstParagraph"/>
+      </w:pPr>
+      <w:r>
         <w:drawing>
           <wp:inline>
-            <wp:extent cx="5334000" cy="3556000"/>
+            <wp:extent cx="5334000" cy="3790597"/>
             <wp:effectExtent b="0" l="0" r="0" t="0"/>
             <wp:docPr descr="" title="" id="1" name="Picture"/>
             <a:graphic>
               <a:graphicData uri="http://schemas.openxmlformats.org/drawingml/2006/picture">
                 <pic:pic>
                   <pic:nvPicPr>
-                    <pic:cNvPr descr="figures/unnamed-chunk-5-1.png" id="0" name="Picture"/>
+                    <pic:cNvPr descr="figures/unnamed-chunk-6-1.png" id="0" name="Picture"/>
                     <pic:cNvPicPr>
                       <a:picLocks noChangeArrowheads="1" noChangeAspect="1"/>
                     </pic:cNvPicPr>
@@ -162,7 +560,7 @@
                   <pic:spPr bwMode="auto">
                     <a:xfrm>
                       <a:off x="0" y="0"/>
-                      <a:ext cx="5334000" cy="3556000"/>
+                      <a:ext cx="5334000" cy="3790597"/>
                     </a:xfrm>
                     <a:prstGeom prst="rect">
                       <a:avLst/>
@@ -183,19 +581,344 @@
     </w:p>
     <w:p>
       <w:pPr>
-        <w:pStyle w:val="BodyText"/>
-      </w:pPr>
+        <w:pStyle w:val="SourceCode"/>
+      </w:pPr>
+      <w:r>
+        <w:rPr>
+          <w:rStyle w:val="VerbatimChar"/>
+        </w:rPr>
+        <w:t xml:space="preserve">## </w:t>
+      </w:r>
+      <w:r>
+        <w:br w:type="textWrapping"/>
+      </w:r>
+      <w:r>
+        <w:rPr>
+          <w:rStyle w:val="VerbatimChar"/>
+        </w:rPr>
+        <w:t xml:space="preserve">## Call:</w:t>
+      </w:r>
+      <w:r>
+        <w:br w:type="textWrapping"/>
+      </w:r>
+      <w:r>
+        <w:rPr>
+          <w:rStyle w:val="VerbatimChar"/>
+        </w:rPr>
+        <w:t xml:space="preserve">## lm(formula = log(deathIncrease) ~ shift(log(positiveIncrease), </w:t>
+      </w:r>
+      <w:r>
+        <w:br w:type="textWrapping"/>
+      </w:r>
+      <w:r>
+        <w:rPr>
+          <w:rStyle w:val="VerbatimChar"/>
+        </w:rPr>
+        <w:t xml:space="preserve">##     7) + weekday, data = data2)</w:t>
+      </w:r>
+      <w:r>
+        <w:br w:type="textWrapping"/>
+      </w:r>
+      <w:r>
+        <w:rPr>
+          <w:rStyle w:val="VerbatimChar"/>
+        </w:rPr>
+        <w:t xml:space="preserve">## </w:t>
+      </w:r>
+      <w:r>
+        <w:br w:type="textWrapping"/>
+      </w:r>
+      <w:r>
+        <w:rPr>
+          <w:rStyle w:val="VerbatimChar"/>
+        </w:rPr>
+        <w:t xml:space="preserve">## Residuals:</w:t>
+      </w:r>
+      <w:r>
+        <w:br w:type="textWrapping"/>
+      </w:r>
+      <w:r>
+        <w:rPr>
+          <w:rStyle w:val="VerbatimChar"/>
+        </w:rPr>
+        <w:t xml:space="preserve">##      Min       1Q   Median       3Q      Max </w:t>
+      </w:r>
+      <w:r>
+        <w:br w:type="textWrapping"/>
+      </w:r>
+      <w:r>
+        <w:rPr>
+          <w:rStyle w:val="VerbatimChar"/>
+        </w:rPr>
+        <w:t xml:space="preserve">## -0.76502 -0.08908  0.02347  0.09300  1.08042 </w:t>
+      </w:r>
+      <w:r>
+        <w:br w:type="textWrapping"/>
+      </w:r>
+      <w:r>
+        <w:rPr>
+          <w:rStyle w:val="VerbatimChar"/>
+        </w:rPr>
+        <w:t xml:space="preserve">## </w:t>
+      </w:r>
+      <w:r>
+        <w:br w:type="textWrapping"/>
+      </w:r>
+      <w:r>
+        <w:rPr>
+          <w:rStyle w:val="VerbatimChar"/>
+        </w:rPr>
+        <w:t xml:space="preserve">## Coefficients:</w:t>
+      </w:r>
+      <w:r>
+        <w:br w:type="textWrapping"/>
+      </w:r>
+      <w:r>
+        <w:rPr>
+          <w:rStyle w:val="VerbatimChar"/>
+        </w:rPr>
+        <w:t xml:space="preserve">##                                 Estimate Std. Error t value Pr(&gt;|t|)    </w:t>
+      </w:r>
+      <w:r>
+        <w:br w:type="textWrapping"/>
+      </w:r>
+      <w:r>
+        <w:rPr>
+          <w:rStyle w:val="VerbatimChar"/>
+        </w:rPr>
+        <w:t xml:space="preserve">## (Intercept)                     -2.30842    0.15244 -15.143   &lt;2e-16 ***</w:t>
+      </w:r>
+      <w:r>
+        <w:br w:type="textWrapping"/>
+      </w:r>
+      <w:r>
+        <w:rPr>
+          <w:rStyle w:val="VerbatimChar"/>
+        </w:rPr>
+        <w:t xml:space="preserve">## shift(log(positiveIncrease), 7)  0.94291    0.01504  62.712   &lt;2e-16 ***</w:t>
+      </w:r>
+      <w:r>
+        <w:br w:type="textWrapping"/>
+      </w:r>
+      <w:r>
+        <w:rPr>
+          <w:rStyle w:val="VerbatimChar"/>
+        </w:rPr>
+        <w:t xml:space="preserve">## weekday2                        -0.07563    0.11196  -0.676   0.5016    </w:t>
+      </w:r>
+      <w:r>
+        <w:br w:type="textWrapping"/>
+      </w:r>
+      <w:r>
+        <w:rPr>
+          <w:rStyle w:val="VerbatimChar"/>
+        </w:rPr>
+        <w:t xml:space="preserve">## weekday3                         0.24232    0.11197   2.164   0.0339 *  </w:t>
+      </w:r>
+      <w:r>
+        <w:br w:type="textWrapping"/>
+      </w:r>
+      <w:r>
+        <w:rPr>
+          <w:rStyle w:val="VerbatimChar"/>
+        </w:rPr>
+        <w:t xml:space="preserve">## weekday4                         0.25053    0.11202   2.237   0.0285 *  </w:t>
+      </w:r>
+      <w:r>
+        <w:br w:type="textWrapping"/>
+      </w:r>
+      <w:r>
+        <w:rPr>
+          <w:rStyle w:val="VerbatimChar"/>
+        </w:rPr>
+        <w:t xml:space="preserve">## weekday5                         0.15176    0.11217   1.353   0.1804    </w:t>
+      </w:r>
+      <w:r>
+        <w:br w:type="textWrapping"/>
+      </w:r>
+      <w:r>
+        <w:rPr>
+          <w:rStyle w:val="VerbatimChar"/>
+        </w:rPr>
+        <w:t xml:space="preserve">## weekday6                        -0.02785    0.11228  -0.248   0.8049    </w:t>
+      </w:r>
+      <w:r>
+        <w:br w:type="textWrapping"/>
+      </w:r>
+      <w:r>
+        <w:rPr>
+          <w:rStyle w:val="VerbatimChar"/>
+        </w:rPr>
+        <w:t xml:space="preserve">## weekday7                        -0.03265    0.11229  -0.291   0.7721    </w:t>
+      </w:r>
+      <w:r>
+        <w:br w:type="textWrapping"/>
+      </w:r>
+      <w:r>
+        <w:rPr>
+          <w:rStyle w:val="VerbatimChar"/>
+        </w:rPr>
+        <w:t xml:space="preserve">## ---</w:t>
+      </w:r>
+      <w:r>
+        <w:br w:type="textWrapping"/>
+      </w:r>
+      <w:r>
+        <w:rPr>
+          <w:rStyle w:val="VerbatimChar"/>
+        </w:rPr>
+        <w:t xml:space="preserve">## Signif. codes:  0 '***' 0.001 '**' 0.01 '*' 0.05 '.' 0.1 ' ' 1</w:t>
+      </w:r>
+      <w:r>
+        <w:br w:type="textWrapping"/>
+      </w:r>
+      <w:r>
+        <w:rPr>
+          <w:rStyle w:val="VerbatimChar"/>
+        </w:rPr>
+        <w:t xml:space="preserve">## </w:t>
+      </w:r>
+      <w:r>
+        <w:br w:type="textWrapping"/>
+      </w:r>
+      <w:r>
+        <w:rPr>
+          <w:rStyle w:val="VerbatimChar"/>
+        </w:rPr>
+        <w:t xml:space="preserve">## Residual standard error: 0.2682 on 70 degrees of freedom</w:t>
+      </w:r>
+      <w:r>
+        <w:br w:type="textWrapping"/>
+      </w:r>
+      <w:r>
+        <w:rPr>
+          <w:rStyle w:val="VerbatimChar"/>
+        </w:rPr>
+        <w:t xml:space="preserve">##   (7 observations deleted due to missingness)</w:t>
+      </w:r>
+      <w:r>
+        <w:br w:type="textWrapping"/>
+      </w:r>
+      <w:r>
+        <w:rPr>
+          <w:rStyle w:val="VerbatimChar"/>
+        </w:rPr>
+        <w:t xml:space="preserve">## Multiple R-squared:  0.9828, Adjusted R-squared:  0.9811 </w:t>
+      </w:r>
+      <w:r>
+        <w:br w:type="textWrapping"/>
+      </w:r>
+      <w:r>
+        <w:rPr>
+          <w:rStyle w:val="VerbatimChar"/>
+        </w:rPr>
+        <w:t xml:space="preserve">## F-statistic: 571.4 on 7 and 70 DF,  p-value: &lt; 2.2e-16</w:t>
+      </w:r>
+    </w:p>
+    <w:p>
+      <w:pPr>
+        <w:pStyle w:val="SourceCode"/>
+      </w:pPr>
+      <w:r>
+        <w:rPr>
+          <w:rStyle w:val="VerbatimChar"/>
+        </w:rPr>
+        <w:t xml:space="preserve">## Analysis of Variance Table</w:t>
+      </w:r>
+      <w:r>
+        <w:br w:type="textWrapping"/>
+      </w:r>
+      <w:r>
+        <w:rPr>
+          <w:rStyle w:val="VerbatimChar"/>
+        </w:rPr>
+        <w:t xml:space="preserve">## </w:t>
+      </w:r>
+      <w:r>
+        <w:br w:type="textWrapping"/>
+      </w:r>
+      <w:r>
+        <w:rPr>
+          <w:rStyle w:val="VerbatimChar"/>
+        </w:rPr>
+        <w:t xml:space="preserve">## Response: log(deathIncrease)</w:t>
+      </w:r>
+      <w:r>
+        <w:br w:type="textWrapping"/>
+      </w:r>
+      <w:r>
+        <w:rPr>
+          <w:rStyle w:val="VerbatimChar"/>
+        </w:rPr>
+        <w:t xml:space="preserve">##                                 Df  Sum Sq Mean Sq   F value  Pr(&gt;F)    </w:t>
+      </w:r>
+      <w:r>
+        <w:br w:type="textWrapping"/>
+      </w:r>
+      <w:r>
+        <w:rPr>
+          <w:rStyle w:val="VerbatimChar"/>
+        </w:rPr>
+        <w:t xml:space="preserve">## shift(log(positiveIncrease), 7)  1 286.468 286.468 3982.1829 &lt; 2e-16 ***</w:t>
+      </w:r>
+      <w:r>
+        <w:br w:type="textWrapping"/>
+      </w:r>
+      <w:r>
+        <w:rPr>
+          <w:rStyle w:val="VerbatimChar"/>
+        </w:rPr>
+        <w:t xml:space="preserve">## weekday                          6   1.272   0.212    2.9462 0.01272 *  </w:t>
+      </w:r>
+      <w:r>
+        <w:br w:type="textWrapping"/>
+      </w:r>
+      <w:r>
+        <w:rPr>
+          <w:rStyle w:val="VerbatimChar"/>
+        </w:rPr>
+        <w:t xml:space="preserve">## Residuals                       70   5.036   0.072                      </w:t>
+      </w:r>
+      <w:r>
+        <w:br w:type="textWrapping"/>
+      </w:r>
+      <w:r>
+        <w:rPr>
+          <w:rStyle w:val="VerbatimChar"/>
+        </w:rPr>
+        <w:t xml:space="preserve">## ---</w:t>
+      </w:r>
+      <w:r>
+        <w:br w:type="textWrapping"/>
+      </w:r>
+      <w:r>
+        <w:rPr>
+          <w:rStyle w:val="VerbatimChar"/>
+        </w:rPr>
+        <w:t xml:space="preserve">## Signif. codes:  0 '***' 0.001 '**' 0.01 '*' 0.05 '.' 0.1 ' ' 1</w:t>
+      </w:r>
+    </w:p>
+    <w:p>
+      <w:pPr>
+        <w:pStyle w:val="FirstParagraph"/>
+      </w:pPr>
+      <w:r>
+        <w:t xml:space="preserve">У остатков есть явная зависимость от времени.</w:t>
+      </w:r>
+      <w:r>
+        <w:t xml:space="preserve"> </w:t>
+      </w:r>
       <w:r>
         <w:drawing>
           <wp:inline>
-            <wp:extent cx="5334000" cy="3556000"/>
+            <wp:extent cx="5334000" cy="3790597"/>
             <wp:effectExtent b="0" l="0" r="0" t="0"/>
             <wp:docPr descr="" title="" id="1" name="Picture"/>
             <a:graphic>
               <a:graphicData uri="http://schemas.openxmlformats.org/drawingml/2006/picture">
                 <pic:pic>
                   <pic:nvPicPr>
-                    <pic:cNvPr descr="figures/unnamed-chunk-7-1.png" id="0" name="Picture"/>
+                    <pic:cNvPr descr="figures/unnamed-chunk-8-1.png" id="0" name="Picture"/>
                     <pic:cNvPicPr>
                       <a:picLocks noChangeArrowheads="1" noChangeAspect="1"/>
                     </pic:cNvPicPr>
@@ -209,7 +932,7 @@
                   <pic:spPr bwMode="auto">
                     <a:xfrm>
                       <a:off x="0" y="0"/>
-                      <a:ext cx="5334000" cy="3556000"/>
+                      <a:ext cx="5334000" cy="3790597"/>
                     </a:xfrm>
                     <a:prstGeom prst="rect">
                       <a:avLst/>
@@ -227,305 +950,127 @@
           </wp:inline>
         </w:drawing>
       </w:r>
+      <w:r>
+        <w:t xml:space="preserve"> </w:t>
+      </w:r>
+      <w:r>
+        <w:t xml:space="preserve">Вывод: DLM предпочитает модель с лагом 5-7 дней, но она описыает взаимное поведение кривых только в нулевом приближении. Со временем зависимость несколько меняется.</w:t>
+      </w:r>
     </w:p>
     <w:p>
       <w:pPr>
         <w:pStyle w:val="BodyText"/>
       </w:pPr>
       <w:r>
-        <w:t xml:space="preserve">Определение лага</w:t>
+        <w:t xml:space="preserve">Q: Какая доля эффективных тестов (т.е. тестов, выявивших зараженных) от числа проведенных тестов)?</w:t>
       </w:r>
     </w:p>
     <w:p>
       <w:pPr>
-        <w:pStyle w:val="SourceCode"/>
-      </w:pPr>
-      <w:r>
-        <w:rPr>
-          <w:rStyle w:val="VerbatimChar"/>
-        </w:rPr>
-        <w:t xml:space="preserve">## </w:t>
-      </w:r>
-      <w:r>
-        <w:br w:type="textWrapping"/>
-      </w:r>
-      <w:r>
-        <w:rPr>
-          <w:rStyle w:val="VerbatimChar"/>
-        </w:rPr>
-        <w:t xml:space="preserve">## Call:</w:t>
-      </w:r>
-      <w:r>
-        <w:br w:type="textWrapping"/>
-      </w:r>
-      <w:r>
-        <w:rPr>
-          <w:rStyle w:val="VerbatimChar"/>
-        </w:rPr>
-        <w:t xml:space="preserve">## lm(formula = deathIncrease ~ 0 + shift(positiveIncrease, 5) + </w:t>
-      </w:r>
-      <w:r>
-        <w:br w:type="textWrapping"/>
-      </w:r>
-      <w:r>
-        <w:rPr>
-          <w:rStyle w:val="VerbatimChar"/>
-        </w:rPr>
-        <w:t xml:space="preserve">##     shift(positiveIncrease, 7) + shift(positiveIncrease, 10), </w:t>
-      </w:r>
-      <w:r>
-        <w:br w:type="textWrapping"/>
-      </w:r>
-      <w:r>
-        <w:rPr>
-          <w:rStyle w:val="VerbatimChar"/>
-        </w:rPr>
-        <w:t xml:space="preserve">##     data = data1)</w:t>
-      </w:r>
-      <w:r>
-        <w:br w:type="textWrapping"/>
-      </w:r>
-      <w:r>
-        <w:rPr>
-          <w:rStyle w:val="VerbatimChar"/>
-        </w:rPr>
-        <w:t xml:space="preserve">## </w:t>
-      </w:r>
-      <w:r>
-        <w:br w:type="textWrapping"/>
-      </w:r>
-      <w:r>
-        <w:rPr>
-          <w:rStyle w:val="VerbatimChar"/>
-        </w:rPr>
-        <w:t xml:space="preserve">## Residuals:</w:t>
-      </w:r>
-      <w:r>
-        <w:br w:type="textWrapping"/>
-      </w:r>
-      <w:r>
-        <w:rPr>
-          <w:rStyle w:val="VerbatimChar"/>
-        </w:rPr>
-        <w:t xml:space="preserve">##     Min      1Q  Median      3Q     Max </w:t>
-      </w:r>
-      <w:r>
-        <w:br w:type="textWrapping"/>
-      </w:r>
-      <w:r>
-        <w:rPr>
-          <w:rStyle w:val="VerbatimChar"/>
-        </w:rPr>
-        <w:t xml:space="preserve">## -504.67 -224.64  -84.68  102.49 1000.84 </w:t>
-      </w:r>
-      <w:r>
-        <w:br w:type="textWrapping"/>
-      </w:r>
-      <w:r>
-        <w:rPr>
-          <w:rStyle w:val="VerbatimChar"/>
-        </w:rPr>
-        <w:t xml:space="preserve">## </w:t>
-      </w:r>
-      <w:r>
-        <w:br w:type="textWrapping"/>
-      </w:r>
-      <w:r>
-        <w:rPr>
-          <w:rStyle w:val="VerbatimChar"/>
-        </w:rPr>
-        <w:t xml:space="preserve">## Coefficients:</w:t>
-      </w:r>
-      <w:r>
-        <w:br w:type="textWrapping"/>
-      </w:r>
-      <w:r>
-        <w:rPr>
-          <w:rStyle w:val="VerbatimChar"/>
-        </w:rPr>
-        <w:t xml:space="preserve">##                              Estimate Std. Error t value Pr(&gt;|t|)    </w:t>
-      </w:r>
-      <w:r>
-        <w:br w:type="textWrapping"/>
-      </w:r>
-      <w:r>
-        <w:rPr>
-          <w:rStyle w:val="VerbatimChar"/>
-        </w:rPr>
-        <w:t xml:space="preserve">## shift(positiveIncrease, 5)   0.048349   0.008779   5.507 8.36e-07 ***</w:t>
-      </w:r>
-      <w:r>
-        <w:br w:type="textWrapping"/>
-      </w:r>
-      <w:r>
-        <w:rPr>
-          <w:rStyle w:val="VerbatimChar"/>
-        </w:rPr>
-        <w:t xml:space="preserve">## shift(positiveIncrease, 7)   0.033144   0.009364   3.540 0.000789 ***</w:t>
-      </w:r>
-      <w:r>
-        <w:br w:type="textWrapping"/>
-      </w:r>
-      <w:r>
-        <w:rPr>
-          <w:rStyle w:val="VerbatimChar"/>
-        </w:rPr>
-        <w:t xml:space="preserve">## shift(positiveIncrease, 10) -0.020127   0.007376  -2.729 0.008363 ** </w:t>
-      </w:r>
-      <w:r>
-        <w:br w:type="textWrapping"/>
-      </w:r>
-      <w:r>
-        <w:rPr>
-          <w:rStyle w:val="VerbatimChar"/>
-        </w:rPr>
-        <w:t xml:space="preserve">## ---</w:t>
-      </w:r>
-      <w:r>
-        <w:br w:type="textWrapping"/>
-      </w:r>
-      <w:r>
-        <w:rPr>
-          <w:rStyle w:val="VerbatimChar"/>
-        </w:rPr>
-        <w:t xml:space="preserve">## Signif. codes:  0 '***' 0.001 '**' 0.01 '*' 0.05 '.' 0.1 ' ' 1</w:t>
-      </w:r>
-      <w:r>
-        <w:br w:type="textWrapping"/>
-      </w:r>
-      <w:r>
-        <w:rPr>
-          <w:rStyle w:val="VerbatimChar"/>
-        </w:rPr>
-        <w:t xml:space="preserve">## </w:t>
-      </w:r>
-      <w:r>
-        <w:br w:type="textWrapping"/>
-      </w:r>
-      <w:r>
-        <w:rPr>
-          <w:rStyle w:val="VerbatimChar"/>
-        </w:rPr>
-        <w:t xml:space="preserve">## Residual standard error: 312.4 on 59 degrees of freedom</w:t>
-      </w:r>
-      <w:r>
-        <w:br w:type="textWrapping"/>
-      </w:r>
-      <w:r>
-        <w:rPr>
-          <w:rStyle w:val="VerbatimChar"/>
-        </w:rPr>
-        <w:t xml:space="preserve">##   (10 observations deleted due to missingness)</w:t>
-      </w:r>
-      <w:r>
-        <w:br w:type="textWrapping"/>
-      </w:r>
-      <w:r>
-        <w:rPr>
-          <w:rStyle w:val="VerbatimChar"/>
-        </w:rPr>
-        <w:t xml:space="preserve">## Multiple R-squared:  0.9639, Adjusted R-squared:  0.962 </w:t>
-      </w:r>
-      <w:r>
-        <w:br w:type="textWrapping"/>
-      </w:r>
-      <w:r>
-        <w:rPr>
-          <w:rStyle w:val="VerbatimChar"/>
-        </w:rPr>
-        <w:t xml:space="preserve">## F-statistic: 524.5 on 3 and 59 DF,  p-value: &lt; 2.2e-16</w:t>
+        <w:pStyle w:val="BodyText"/>
+      </w:pPr>
+      <w:r>
+        <w:drawing>
+          <wp:inline>
+            <wp:extent cx="5334000" cy="3790597"/>
+            <wp:effectExtent b="0" l="0" r="0" t="0"/>
+            <wp:docPr descr="" title="" id="1" name="Picture"/>
+            <a:graphic>
+              <a:graphicData uri="http://schemas.openxmlformats.org/drawingml/2006/picture">
+                <pic:pic>
+                  <pic:nvPicPr>
+                    <pic:cNvPr descr="figures/unnamed-chunk-9-1.png" id="0" name="Picture"/>
+                    <pic:cNvPicPr>
+                      <a:picLocks noChangeArrowheads="1" noChangeAspect="1"/>
+                    </pic:cNvPicPr>
+                  </pic:nvPicPr>
+                  <pic:blipFill>
+                    <a:blip r:embed="rId25"/>
+                    <a:stretch>
+                      <a:fillRect/>
+                    </a:stretch>
+                  </pic:blipFill>
+                  <pic:spPr bwMode="auto">
+                    <a:xfrm>
+                      <a:off x="0" y="0"/>
+                      <a:ext cx="5334000" cy="3790597"/>
+                    </a:xfrm>
+                    <a:prstGeom prst="rect">
+                      <a:avLst/>
+                    </a:prstGeom>
+                    <a:noFill/>
+                    <a:ln w="9525">
+                      <a:noFill/>
+                      <a:headEnd/>
+                      <a:tailEnd/>
+                    </a:ln>
+                  </pic:spPr>
+                </pic:pic>
+              </a:graphicData>
+            </a:graphic>
+          </wp:inline>
+        </w:drawing>
       </w:r>
     </w:p>
     <w:p>
       <w:pPr>
-        <w:pStyle w:val="SourceCode"/>
-      </w:pPr>
-      <w:r>
-        <w:rPr>
-          <w:rStyle w:val="VerbatimChar"/>
-        </w:rPr>
-        <w:t xml:space="preserve">## Analysis of Variance Table</w:t>
-      </w:r>
-      <w:r>
-        <w:br w:type="textWrapping"/>
-      </w:r>
-      <w:r>
-        <w:rPr>
-          <w:rStyle w:val="VerbatimChar"/>
-        </w:rPr>
-        <w:t xml:space="preserve">## </w:t>
-      </w:r>
-      <w:r>
-        <w:br w:type="textWrapping"/>
-      </w:r>
-      <w:r>
-        <w:rPr>
-          <w:rStyle w:val="VerbatimChar"/>
-        </w:rPr>
-        <w:t xml:space="preserve">## Response: deathIncrease</w:t>
-      </w:r>
-      <w:r>
-        <w:br w:type="textWrapping"/>
-      </w:r>
-      <w:r>
-        <w:rPr>
-          <w:rStyle w:val="VerbatimChar"/>
-        </w:rPr>
-        <w:t xml:space="preserve">##                             Df    Sum Sq   Mean Sq   F value    Pr(&gt;F)    </w:t>
-      </w:r>
-      <w:r>
-        <w:br w:type="textWrapping"/>
-      </w:r>
-      <w:r>
-        <w:rPr>
-          <w:rStyle w:val="VerbatimChar"/>
-        </w:rPr>
-        <w:t xml:space="preserve">## shift(positiveIncrease, 5)   1 152205790 152205790 1559.4328 &lt; 2.2e-16 ***</w:t>
-      </w:r>
-      <w:r>
-        <w:br w:type="textWrapping"/>
-      </w:r>
-      <w:r>
-        <w:rPr>
-          <w:rStyle w:val="VerbatimChar"/>
-        </w:rPr>
-        <w:t xml:space="preserve">## shift(positiveIncrease, 7)   1    657459    657459    6.7360  0.011904 *  </w:t>
-      </w:r>
-      <w:r>
-        <w:br w:type="textWrapping"/>
-      </w:r>
-      <w:r>
-        <w:rPr>
-          <w:rStyle w:val="VerbatimChar"/>
-        </w:rPr>
-        <w:t xml:space="preserve">## shift(positiveIncrease, 10)  1    726801    726801    7.4465  0.008363 ** </w:t>
-      </w:r>
-      <w:r>
-        <w:br w:type="textWrapping"/>
-      </w:r>
-      <w:r>
-        <w:rPr>
-          <w:rStyle w:val="VerbatimChar"/>
-        </w:rPr>
-        <w:t xml:space="preserve">## Residuals                   59   5758595     97603                        </w:t>
-      </w:r>
-      <w:r>
-        <w:br w:type="textWrapping"/>
-      </w:r>
-      <w:r>
-        <w:rPr>
-          <w:rStyle w:val="VerbatimChar"/>
-        </w:rPr>
-        <w:t xml:space="preserve">## ---</w:t>
-      </w:r>
-      <w:r>
-        <w:br w:type="textWrapping"/>
-      </w:r>
-      <w:r>
-        <w:rPr>
-          <w:rStyle w:val="VerbatimChar"/>
-        </w:rPr>
-        <w:t xml:space="preserve">## Signif. codes:  0 '***' 0.001 '**' 0.01 '*' 0.05 '.' 0.1 ' ' 1</w:t>
+        <w:pStyle w:val="BodyText"/>
+      </w:pPr>
+      <w:r>
+        <w:t xml:space="preserve">Q: Какая летальность видуса (CFR) в США?</w:t>
+      </w:r>
+    </w:p>
+    <w:p>
+      <w:pPr>
+        <w:pStyle w:val="BodyText"/>
+      </w:pPr>
+      <w:r>
+        <w:drawing>
+          <wp:inline>
+            <wp:extent cx="5334000" cy="3790597"/>
+            <wp:effectExtent b="0" l="0" r="0" t="0"/>
+            <wp:docPr descr="" title="" id="1" name="Picture"/>
+            <a:graphic>
+              <a:graphicData uri="http://schemas.openxmlformats.org/drawingml/2006/picture">
+                <pic:pic>
+                  <pic:nvPicPr>
+                    <pic:cNvPr descr="figures/unnamed-chunk-11-1.png" id="0" name="Picture"/>
+                    <pic:cNvPicPr>
+                      <a:picLocks noChangeArrowheads="1" noChangeAspect="1"/>
+                    </pic:cNvPicPr>
+                  </pic:nvPicPr>
+                  <pic:blipFill>
+                    <a:blip r:embed="rId26"/>
+                    <a:stretch>
+                      <a:fillRect/>
+                    </a:stretch>
+                  </pic:blipFill>
+                  <pic:spPr bwMode="auto">
+                    <a:xfrm>
+                      <a:off x="0" y="0"/>
+                      <a:ext cx="5334000" cy="3790597"/>
+                    </a:xfrm>
+                    <a:prstGeom prst="rect">
+                      <a:avLst/>
+                    </a:prstGeom>
+                    <a:noFill/>
+                    <a:ln w="9525">
+                      <a:noFill/>
+                      <a:headEnd/>
+                      <a:tailEnd/>
+                    </a:ln>
+                  </pic:spPr>
+                </pic:pic>
+              </a:graphicData>
+            </a:graphic>
+          </wp:inline>
+        </w:drawing>
+      </w:r>
+      <w:r>
+        <w:t xml:space="preserve"> </w:t>
+      </w:r>
+      <w:r>
+        <w:t xml:space="preserve">Около 7%.</w:t>
       </w:r>
     </w:p>
     <w:sectPr/>
@@ -636,7 +1181,7 @@
     </w:lvl>
   </w:abstractNum>
   <w:abstractNum w:abstractNumId="990">
-    <w:nsid w:val="efda3f5b"/>
+    <w:nsid w:val="c445136b"/>
     <w:multiLevelType w:val="multilevel"/>
     <w:lvl w:ilvl="0">
       <w:numFmt w:val="bullet"/>

--- a/Reports/us_daily.docx
+++ b/Reports/us_daily.docx
@@ -905,9 +905,11 @@
       <w:r>
         <w:t xml:space="preserve">У остатков есть явная зависимость от времени.</w:t>
       </w:r>
-      <w:r>
-        <w:t xml:space="preserve"> </w:t>
-      </w:r>
+    </w:p>
+    <w:p>
+      <w:pPr>
+        <w:pStyle w:val="BodyText"/>
+      </w:pPr>
       <w:r>
         <w:drawing>
           <wp:inline>
@@ -1181,7 +1183,7 @@
     </w:lvl>
   </w:abstractNum>
   <w:abstractNum w:abstractNumId="990">
-    <w:nsid w:val="c445136b"/>
+    <w:nsid w:val="513cb5ed"/>
     <w:multiLevelType w:val="multilevel"/>
     <w:lvl w:ilvl="0">
       <w:numFmt w:val="bullet"/>
